--- a/Project Report/Group_4_report.docx
+++ b/Project Report/Group_4_report.docx
@@ -371,7 +371,7 @@
           <w:sz w:val="40"/>
           <w:szCs w:val="40"/>
         </w:rPr>
-        <w:t>RACHIT CHAUDHARY</w:t>
+        <w:t xml:space="preserve">RACHIT </w:t>
       </w:r>
       <w:r>
         <w:rPr>
@@ -381,7 +381,7 @@
           <w:sz w:val="40"/>
           <w:szCs w:val="40"/>
         </w:rPr>
-        <w:t xml:space="preserve"> </w:t>
+        <w:t xml:space="preserve">PATEL </w:t>
       </w:r>
       <w:r>
         <w:rPr>
@@ -530,7 +530,47 @@
           <w:szCs w:val="24"/>
           <w:lang w:val="en-IN" w:eastAsia="en-IN" w:bidi="ar-SA"/>
         </w:rPr>
-        <w:t>The project aims to predict cotton’s futures prices by analyzing and modeling time series data on Cotton Prices. The study demonstrates how historical price data can be effectively utilized to predict future prices. We developed several models, including ARIMA, ARIMAX, ARCH, ARCHX, VAR, and LSTM models, employing a time series approach. The appropriate model selection was based on four performance criteria: the Akaike criterion, Schwarz Bayesian criterion,</w:t>
+        <w:t xml:space="preserve">The project aims to predict cotton’s futures prices by </w:t>
+      </w:r>
+      <w:proofErr w:type="spellStart"/>
+      <w:r>
+        <w:rPr>
+          <w:rFonts w:ascii="Times New Roman" w:hAnsi="Times New Roman" w:cs="Times New Roman"/>
+          <w:sz w:val="24"/>
+          <w:szCs w:val="24"/>
+          <w:lang w:val="en-IN" w:eastAsia="en-IN" w:bidi="ar-SA"/>
+        </w:rPr>
+        <w:t>analyzing</w:t>
+      </w:r>
+      <w:proofErr w:type="spellEnd"/>
+      <w:r>
+        <w:rPr>
+          <w:rFonts w:ascii="Times New Roman" w:hAnsi="Times New Roman" w:cs="Times New Roman"/>
+          <w:sz w:val="24"/>
+          <w:szCs w:val="24"/>
+          <w:lang w:val="en-IN" w:eastAsia="en-IN" w:bidi="ar-SA"/>
+        </w:rPr>
+        <w:t xml:space="preserve"> and </w:t>
+      </w:r>
+      <w:proofErr w:type="spellStart"/>
+      <w:r>
+        <w:rPr>
+          <w:rFonts w:ascii="Times New Roman" w:hAnsi="Times New Roman" w:cs="Times New Roman"/>
+          <w:sz w:val="24"/>
+          <w:szCs w:val="24"/>
+          <w:lang w:val="en-IN" w:eastAsia="en-IN" w:bidi="ar-SA"/>
+        </w:rPr>
+        <w:t>modeling</w:t>
+      </w:r>
+      <w:proofErr w:type="spellEnd"/>
+      <w:r>
+        <w:rPr>
+          <w:rFonts w:ascii="Times New Roman" w:hAnsi="Times New Roman" w:cs="Times New Roman"/>
+          <w:sz w:val="24"/>
+          <w:szCs w:val="24"/>
+          <w:lang w:val="en-IN" w:eastAsia="en-IN" w:bidi="ar-SA"/>
+        </w:rPr>
+        <w:t xml:space="preserve"> time series data on Cotton Prices. The study demonstrates how historical price data can be effectively utilized to predict future prices. We developed several models, including ARIMA, ARIMAX, ARCH, ARCHX, VAR, and LSTM models, employing a time series approach. The appropriate model selection was based on four performance criteria: the Akaike criterion, Schwarz Bayesian criterion,</w:t>
       </w:r>
       <w:r>
         <w:rPr>
@@ -602,7 +642,27 @@
           <w:szCs w:val="24"/>
           <w:lang w:val="en-IN" w:eastAsia="en-IN" w:bidi="ar-SA"/>
         </w:rPr>
-        <w:t xml:space="preserve">. The results obtained underscore the model's efficacy in accurately modeling future cotton prices. This study offers valuable insights for stakeholders in the cotton industry, providing a robust methodology for making informed decisions grounded in historical pricing trends. It serves as a practical tool </w:t>
+        <w:t xml:space="preserve">. The results obtained underscore the model's efficacy in accurately </w:t>
+      </w:r>
+      <w:proofErr w:type="spellStart"/>
+      <w:r>
+        <w:rPr>
+          <w:rFonts w:ascii="Times New Roman" w:hAnsi="Times New Roman" w:cs="Times New Roman"/>
+          <w:sz w:val="24"/>
+          <w:szCs w:val="24"/>
+          <w:lang w:val="en-IN" w:eastAsia="en-IN" w:bidi="ar-SA"/>
+        </w:rPr>
+        <w:t>modeling</w:t>
+      </w:r>
+      <w:proofErr w:type="spellEnd"/>
+      <w:r>
+        <w:rPr>
+          <w:rFonts w:ascii="Times New Roman" w:hAnsi="Times New Roman" w:cs="Times New Roman"/>
+          <w:sz w:val="24"/>
+          <w:szCs w:val="24"/>
+          <w:lang w:val="en-IN" w:eastAsia="en-IN" w:bidi="ar-SA"/>
+        </w:rPr>
+        <w:t xml:space="preserve"> future cotton prices. This study offers valuable insights for stakeholders in the cotton industry, providing a robust methodology for making informed decisions grounded in historical pricing trends. It serves as a practical tool </w:t>
       </w:r>
       <w:r>
         <w:rPr>
@@ -914,7 +974,27 @@
           <w:szCs w:val="24"/>
           <w:lang w:val="en-IN" w:eastAsia="en-IN" w:bidi="ar-SA"/>
         </w:rPr>
-        <w:t xml:space="preserve">In the midst of India's vibrant agricultural panorama, cotton emerges as a key player, drawing attention due to its significant economic impact and strategic importance. As we delve into the diverse facets of Indian agriculture, where the sector has been the historical backbone of the nation's economy, cotton cultivation takes center stage. This fibrous crop </w:t>
+        <w:t xml:space="preserve">In the midst of India's vibrant agricultural panorama, cotton emerges as a key player, drawing attention due to its significant economic impact and strategic importance. As we delve into the diverse facets of Indian agriculture, where the sector has been the historical backbone of the nation's economy, cotton cultivation takes </w:t>
+      </w:r>
+      <w:proofErr w:type="spellStart"/>
+      <w:r>
+        <w:rPr>
+          <w:rFonts w:ascii="Times New Roman" w:hAnsi="Times New Roman" w:cs="Times New Roman"/>
+          <w:sz w:val="24"/>
+          <w:szCs w:val="24"/>
+          <w:lang w:val="en-IN" w:eastAsia="en-IN" w:bidi="ar-SA"/>
+        </w:rPr>
+        <w:t>center</w:t>
+      </w:r>
+      <w:proofErr w:type="spellEnd"/>
+      <w:r>
+        <w:rPr>
+          <w:rFonts w:ascii="Times New Roman" w:hAnsi="Times New Roman" w:cs="Times New Roman"/>
+          <w:sz w:val="24"/>
+          <w:szCs w:val="24"/>
+          <w:lang w:val="en-IN" w:eastAsia="en-IN" w:bidi="ar-SA"/>
+        </w:rPr>
+        <w:t xml:space="preserve"> stage. This fibrous crop </w:t>
       </w:r>
       <w:r>
         <w:rPr>
@@ -1964,6 +2044,7 @@
         </w:rPr>
         <w:t xml:space="preserve">the Rajkot market of Gujarat and </w:t>
       </w:r>
+      <w:proofErr w:type="spellStart"/>
       <w:r>
         <w:rPr>
           <w:rFonts w:ascii="Times New Roman" w:hAnsi="Times New Roman" w:cs="Times New Roman"/>
@@ -1972,6 +2053,7 @@
         </w:rPr>
         <w:t>Ranebennur</w:t>
       </w:r>
+      <w:proofErr w:type="spellEnd"/>
       <w:r>
         <w:rPr>
           <w:rFonts w:ascii="Times New Roman" w:hAnsi="Times New Roman" w:cs="Times New Roman"/>
@@ -2423,6 +2505,7 @@
                 <w:szCs w:val="24"/>
               </w:rPr>
             </w:pPr>
+            <w:proofErr w:type="spellStart"/>
             <w:r>
               <w:rPr>
                 <w:rFonts w:ascii="Times New Roman" w:hAnsi="Times New Roman" w:cs="Times New Roman"/>
@@ -2431,6 +2514,7 @@
               </w:rPr>
               <w:t>Ranebennur</w:t>
             </w:r>
+            <w:proofErr w:type="spellEnd"/>
           </w:p>
         </w:tc>
       </w:tr>
@@ -3211,14 +3295,25 @@
           <w:lang w:val="en-IN" w:eastAsia="en-IN" w:bidi="ar-SA"/>
         </w:rPr>
       </w:pPr>
-      <w:r>
-        <w:rPr>
-          <w:rFonts w:ascii="Times New Roman" w:hAnsi="Times New Roman" w:cs="Times New Roman"/>
-          <w:sz w:val="24"/>
-          <w:szCs w:val="24"/>
-          <w:lang w:val="en-IN" w:eastAsia="en-IN" w:bidi="ar-SA"/>
-        </w:rPr>
-        <w:t>AutoRegressive (AR) Component:</w:t>
+      <w:proofErr w:type="spellStart"/>
+      <w:r>
+        <w:rPr>
+          <w:rFonts w:ascii="Times New Roman" w:hAnsi="Times New Roman" w:cs="Times New Roman"/>
+          <w:sz w:val="24"/>
+          <w:szCs w:val="24"/>
+          <w:lang w:val="en-IN" w:eastAsia="en-IN" w:bidi="ar-SA"/>
+        </w:rPr>
+        <w:t>AutoRegressive</w:t>
+      </w:r>
+      <w:proofErr w:type="spellEnd"/>
+      <w:r>
+        <w:rPr>
+          <w:rFonts w:ascii="Times New Roman" w:hAnsi="Times New Roman" w:cs="Times New Roman"/>
+          <w:sz w:val="24"/>
+          <w:szCs w:val="24"/>
+          <w:lang w:val="en-IN" w:eastAsia="en-IN" w:bidi="ar-SA"/>
+        </w:rPr>
+        <w:t xml:space="preserve"> (AR) Component:</w:t>
       </w:r>
     </w:p>
     <w:p>
@@ -3320,6 +3415,7 @@
         </w:rPr>
         <w:t xml:space="preserve">The MA component involves </w:t>
       </w:r>
+      <w:proofErr w:type="spellStart"/>
       <w:r>
         <w:rPr>
           <w:rFonts w:ascii="Times New Roman" w:hAnsi="Times New Roman" w:cs="Times New Roman"/>
@@ -3329,6 +3425,7 @@
         </w:rPr>
         <w:t>modeling</w:t>
       </w:r>
+      <w:proofErr w:type="spellEnd"/>
       <w:r>
         <w:rPr>
           <w:rFonts w:ascii="Times New Roman" w:hAnsi="Times New Roman" w:cs="Times New Roman"/>
@@ -3504,7 +3601,47 @@
           <w:szCs w:val="24"/>
           <w:lang w:val="en-IN" w:eastAsia="en-IN" w:bidi="ar-SA"/>
         </w:rPr>
-        <w:t xml:space="preserve">ARIMAX, or AutoRegressive Integrated Moving Average with eXogenous variables, is an extension of the ARIMA model. ARIMAX allows for the inclusion of additional external or exogenous variables that may influence the time series being analysed. This makes ARIMAX a more flexible and powerful tool, particularly when </w:t>
+        <w:t xml:space="preserve">ARIMAX, or </w:t>
+      </w:r>
+      <w:proofErr w:type="spellStart"/>
+      <w:r>
+        <w:rPr>
+          <w:rFonts w:ascii="Times New Roman" w:hAnsi="Times New Roman" w:cs="Times New Roman"/>
+          <w:sz w:val="24"/>
+          <w:szCs w:val="24"/>
+          <w:lang w:val="en-IN" w:eastAsia="en-IN" w:bidi="ar-SA"/>
+        </w:rPr>
+        <w:t>AutoRegressive</w:t>
+      </w:r>
+      <w:proofErr w:type="spellEnd"/>
+      <w:r>
+        <w:rPr>
+          <w:rFonts w:ascii="Times New Roman" w:hAnsi="Times New Roman" w:cs="Times New Roman"/>
+          <w:sz w:val="24"/>
+          <w:szCs w:val="24"/>
+          <w:lang w:val="en-IN" w:eastAsia="en-IN" w:bidi="ar-SA"/>
+        </w:rPr>
+        <w:t xml:space="preserve"> Integrated Moving Average with </w:t>
+      </w:r>
+      <w:proofErr w:type="spellStart"/>
+      <w:r>
+        <w:rPr>
+          <w:rFonts w:ascii="Times New Roman" w:hAnsi="Times New Roman" w:cs="Times New Roman"/>
+          <w:sz w:val="24"/>
+          <w:szCs w:val="24"/>
+          <w:lang w:val="en-IN" w:eastAsia="en-IN" w:bidi="ar-SA"/>
+        </w:rPr>
+        <w:t>eXogenous</w:t>
+      </w:r>
+      <w:proofErr w:type="spellEnd"/>
+      <w:r>
+        <w:rPr>
+          <w:rFonts w:ascii="Times New Roman" w:hAnsi="Times New Roman" w:cs="Times New Roman"/>
+          <w:sz w:val="24"/>
+          <w:szCs w:val="24"/>
+          <w:lang w:val="en-IN" w:eastAsia="en-IN" w:bidi="ar-SA"/>
+        </w:rPr>
+        <w:t xml:space="preserve"> variables, is an extension of the ARIMA model. ARIMAX allows for the inclusion of additional external or exogenous variables that may influence the time series being analysed. This makes ARIMAX a more flexible and powerful tool, particularly when </w:t>
       </w:r>
       <w:r>
         <w:rPr>
@@ -3760,6 +3897,7 @@
         </w:rPr>
         <w:t xml:space="preserve">Vector Autoregression (VAR) is a statistical model used in time series analysis to capture the interdependencies among multiple time series variables. Unlike univariate models that focus on a single variable, VAR models consider multiple variables simultaneously. VAR is a flexible and widely employed tool for understanding and forecasting the joint </w:t>
       </w:r>
+      <w:proofErr w:type="spellStart"/>
       <w:r>
         <w:rPr>
           <w:rFonts w:ascii="Times New Roman" w:hAnsi="Times New Roman" w:cs="Times New Roman"/>
@@ -3769,6 +3907,7 @@
         </w:rPr>
         <w:t>behavior</w:t>
       </w:r>
+      <w:proofErr w:type="spellEnd"/>
       <w:r>
         <w:rPr>
           <w:rFonts w:ascii="Times New Roman" w:hAnsi="Times New Roman" w:cs="Times New Roman"/>
@@ -4257,16 +4396,56 @@
           <w:szCs w:val="24"/>
           <w:lang w:val="en-IN" w:eastAsia="en-IN" w:bidi="ar-SA"/>
         </w:rPr>
-        <w:t xml:space="preserve">Autoregressive Conditional Heteroskedasticity (ARCH) is a statistical model used to analyze and model </w:t>
-      </w:r>
-      <w:r>
-        <w:rPr>
-          <w:rFonts w:ascii="Times New Roman" w:hAnsi="Times New Roman" w:cs="Times New Roman"/>
-          <w:sz w:val="24"/>
-          <w:szCs w:val="24"/>
-          <w:lang w:val="en-IN" w:eastAsia="en-IN" w:bidi="ar-SA"/>
-        </w:rPr>
-        <w:t>a time series's volatility or variance, particularly in</w:t>
+        <w:t xml:space="preserve">Autoregressive Conditional Heteroskedasticity (ARCH) is a statistical model used to </w:t>
+      </w:r>
+      <w:proofErr w:type="spellStart"/>
+      <w:r>
+        <w:rPr>
+          <w:rFonts w:ascii="Times New Roman" w:hAnsi="Times New Roman" w:cs="Times New Roman"/>
+          <w:sz w:val="24"/>
+          <w:szCs w:val="24"/>
+          <w:lang w:val="en-IN" w:eastAsia="en-IN" w:bidi="ar-SA"/>
+        </w:rPr>
+        <w:t>analyze</w:t>
+      </w:r>
+      <w:proofErr w:type="spellEnd"/>
+      <w:r>
+        <w:rPr>
+          <w:rFonts w:ascii="Times New Roman" w:hAnsi="Times New Roman" w:cs="Times New Roman"/>
+          <w:sz w:val="24"/>
+          <w:szCs w:val="24"/>
+          <w:lang w:val="en-IN" w:eastAsia="en-IN" w:bidi="ar-SA"/>
+        </w:rPr>
+        <w:t xml:space="preserve"> and model </w:t>
+      </w:r>
+      <w:r>
+        <w:rPr>
+          <w:rFonts w:ascii="Times New Roman" w:hAnsi="Times New Roman" w:cs="Times New Roman"/>
+          <w:sz w:val="24"/>
+          <w:szCs w:val="24"/>
+          <w:lang w:val="en-IN" w:eastAsia="en-IN" w:bidi="ar-SA"/>
+        </w:rPr>
+        <w:t xml:space="preserve">a time </w:t>
+      </w:r>
+      <w:proofErr w:type="spellStart"/>
+      <w:r>
+        <w:rPr>
+          <w:rFonts w:ascii="Times New Roman" w:hAnsi="Times New Roman" w:cs="Times New Roman"/>
+          <w:sz w:val="24"/>
+          <w:szCs w:val="24"/>
+          <w:lang w:val="en-IN" w:eastAsia="en-IN" w:bidi="ar-SA"/>
+        </w:rPr>
+        <w:t>series's</w:t>
+      </w:r>
+      <w:proofErr w:type="spellEnd"/>
+      <w:r>
+        <w:rPr>
+          <w:rFonts w:ascii="Times New Roman" w:hAnsi="Times New Roman" w:cs="Times New Roman"/>
+          <w:sz w:val="24"/>
+          <w:szCs w:val="24"/>
+          <w:lang w:val="en-IN" w:eastAsia="en-IN" w:bidi="ar-SA"/>
+        </w:rPr>
+        <w:t xml:space="preserve"> volatility or variance, particularly in</w:t>
       </w:r>
       <w:r>
         <w:rPr>
@@ -4404,7 +4583,27 @@
           <w:szCs w:val="24"/>
           <w:lang w:val="en-IN" w:eastAsia="en-IN" w:bidi="ar-SA"/>
         </w:rPr>
-        <w:t>ARCH models assume that the variance of the error term at each time point is a function of past observations. The conditional variance is modeled as an autoregressive process, where past squared residuals contribute to the current conditional variance.</w:t>
+        <w:t xml:space="preserve">ARCH models assume that the variance of the error term at each time point is a function of past observations. The conditional variance is </w:t>
+      </w:r>
+      <w:proofErr w:type="spellStart"/>
+      <w:r>
+        <w:rPr>
+          <w:rFonts w:ascii="Times New Roman" w:hAnsi="Times New Roman" w:cs="Times New Roman"/>
+          <w:sz w:val="24"/>
+          <w:szCs w:val="24"/>
+          <w:lang w:val="en-IN" w:eastAsia="en-IN" w:bidi="ar-SA"/>
+        </w:rPr>
+        <w:t>modeled</w:t>
+      </w:r>
+      <w:proofErr w:type="spellEnd"/>
+      <w:r>
+        <w:rPr>
+          <w:rFonts w:ascii="Times New Roman" w:hAnsi="Times New Roman" w:cs="Times New Roman"/>
+          <w:sz w:val="24"/>
+          <w:szCs w:val="24"/>
+          <w:lang w:val="en-IN" w:eastAsia="en-IN" w:bidi="ar-SA"/>
+        </w:rPr>
+        <w:t xml:space="preserve"> as an autoregressive process, where past squared residuals contribute to the current conditional variance.</w:t>
       </w:r>
     </w:p>
     <w:p>
@@ -4741,7 +4940,27 @@
           <w:szCs w:val="24"/>
           <w:lang w:val="en-IN" w:eastAsia="en-IN" w:bidi="ar-SA"/>
         </w:rPr>
-        <w:t xml:space="preserve">with eXogenous variable is an extension of the ARIMA model. ARIMAX allows for the inclusion of additional external or exogenous variables that may influence the time series being analysed. </w:t>
+        <w:t xml:space="preserve">with </w:t>
+      </w:r>
+      <w:proofErr w:type="spellStart"/>
+      <w:r>
+        <w:rPr>
+          <w:rFonts w:ascii="Times New Roman" w:hAnsi="Times New Roman" w:cs="Times New Roman"/>
+          <w:sz w:val="24"/>
+          <w:szCs w:val="24"/>
+          <w:lang w:val="en-IN" w:eastAsia="en-IN" w:bidi="ar-SA"/>
+        </w:rPr>
+        <w:t>eXogenous</w:t>
+      </w:r>
+      <w:proofErr w:type="spellEnd"/>
+      <w:r>
+        <w:rPr>
+          <w:rFonts w:ascii="Times New Roman" w:hAnsi="Times New Roman" w:cs="Times New Roman"/>
+          <w:sz w:val="24"/>
+          <w:szCs w:val="24"/>
+          <w:lang w:val="en-IN" w:eastAsia="en-IN" w:bidi="ar-SA"/>
+        </w:rPr>
+        <w:t xml:space="preserve"> variable is an extension of the ARIMA model. ARIMAX allows for the inclusion of additional external or exogenous variables that may influence the time series being analysed. </w:t>
       </w:r>
     </w:p>
     <w:p>
